--- a/Branching.docx
+++ b/Branching.docx
@@ -28,8 +28,6 @@
       <w:r>
         <w:t xml:space="preserve"> main branch “master”.</w:t>
       </w:r>
-      <w:bookmarkStart w:id="0" w:name="_GoBack"/>
-      <w:bookmarkEnd w:id="0"/>
     </w:p>
     <w:p/>
     <w:p>
@@ -93,7 +91,13 @@
         <w:t>Pull Request:</w:t>
       </w:r>
     </w:p>
-    <w:p/>
+    <w:p>
+      <w:r>
+        <w:t>When we make edits to a document in branch, we use “pull request” to allow others to review the changes and make some comments. Others can then merge these changes in main master document. This whole process of reviewing and merging can be done by yourself.</w:t>
+      </w:r>
+      <w:bookmarkStart w:id="0" w:name="_GoBack"/>
+      <w:bookmarkEnd w:id="0"/>
+    </w:p>
     <w:p>
       <w:r>
         <w:t>Merge:</w:t>

--- a/Branching.docx
+++ b/Branching.docx
@@ -95,15 +95,85 @@
       <w:r>
         <w:t>When we make edits to a document in branch, we use “pull request” to allow others to review the changes and make some comments. Others can then merge these changes in main master document. This whole process of reviewing and merging can be done by yourself.</w:t>
       </w:r>
+    </w:p>
+    <w:p>
+      <w:r>
+        <w:t>Merge:</w:t>
+      </w:r>
+    </w:p>
+    <w:p>
+      <w:proofErr w:type="spellStart"/>
+      <w:r>
+        <w:t>Uewbgdvukvb</w:t>
+      </w:r>
+      <w:proofErr w:type="spellEnd"/>
+      <w:r>
+        <w:t xml:space="preserve"> </w:t>
+      </w:r>
+      <w:proofErr w:type="spellStart"/>
+      <w:r>
+        <w:t>kj</w:t>
+      </w:r>
+      <w:proofErr w:type="spellEnd"/>
+      <w:r>
+        <w:t xml:space="preserve"> </w:t>
+      </w:r>
+      <w:proofErr w:type="spellStart"/>
+      <w:r>
+        <w:t>blehaf</w:t>
+      </w:r>
+      <w:proofErr w:type="spellEnd"/>
+      <w:r>
+        <w:t xml:space="preserve"> </w:t>
+      </w:r>
+      <w:proofErr w:type="spellStart"/>
+      <w:r>
+        <w:t>lddbvkud</w:t>
+      </w:r>
+      <w:proofErr w:type="spellEnd"/>
+      <w:r>
+        <w:t xml:space="preserve"> </w:t>
+      </w:r>
+      <w:proofErr w:type="spellStart"/>
+      <w:r>
+        <w:t>kjbvcukdv</w:t>
+      </w:r>
+      <w:proofErr w:type="spellEnd"/>
+      <w:r>
+        <w:t xml:space="preserve"> v </w:t>
+      </w:r>
+      <w:proofErr w:type="spellStart"/>
+      <w:r>
+        <w:t>j</w:t>
+      </w:r>
+      <w:proofErr w:type="gramStart"/>
+      <w:r>
+        <w:t>,kdbvkd</w:t>
+      </w:r>
+      <w:proofErr w:type="spellEnd"/>
+      <w:proofErr w:type="gramEnd"/>
+      <w:r>
+        <w:t xml:space="preserve">  </w:t>
+      </w:r>
+      <w:proofErr w:type="spellStart"/>
+      <w:r>
+        <w:t>kjeebfcuef</w:t>
+      </w:r>
+      <w:proofErr w:type="spellEnd"/>
+      <w:r>
+        <w:t xml:space="preserve"> </w:t>
+      </w:r>
+      <w:proofErr w:type="spellStart"/>
+      <w:r>
+        <w:t>kdbckebvfckv</w:t>
+      </w:r>
+      <w:proofErr w:type="spellEnd"/>
+      <w:r>
+        <w:t xml:space="preserve"> kjdbfckujedgbf</w:t>
+      </w:r>
       <w:bookmarkStart w:id="0" w:name="_GoBack"/>
       <w:bookmarkEnd w:id="0"/>
     </w:p>
-    <w:p>
-      <w:r>
-        <w:t>Merge:</w:t>
-      </w:r>
-    </w:p>
-    <w:p/>
     <w:p/>
     <w:p/>
     <w:sectPr>
